--- a/WordDocuments/TimesNewRoman/0977.docx
+++ b/WordDocuments/TimesNewRoman/0977.docx
@@ -8,11 +8,11 @@
       </w:pPr>
       <w:r>
         <w:rPr>
-          <w:rFonts w:ascii="TimesNewToman" w:hAnsi="TimesNewToman"/>
+          <w:rFonts w:ascii="Times New Roman" w:hAnsi="Times New Roman"/>
           <w:color w:val="000000"/>
           <w:sz w:val="44"/>
         </w:rPr>
-        <w:t>The Universe Through the Lens of Newton</w:t>
+        <w:t>The Art of Government: Unraveling the Complexities of Governance</w:t>
       </w:r>
     </w:p>
     <w:p>
@@ -22,11 +22,11 @@
       </w:pPr>
       <w:r>
         <w:rPr>
-          <w:rFonts w:ascii="TimesNewToman" w:hAnsi="TimesNewToman"/>
+          <w:rFonts w:ascii="Times New Roman" w:hAnsi="Times New Roman"/>
           <w:color w:val="000000"/>
           <w:sz w:val="36"/>
         </w:rPr>
-        <w:t>Veronica Reyes</w:t>
+        <w:t>Amelia Stevens</w:t>
       </w:r>
     </w:p>
     <w:p>
@@ -35,15 +35,15 @@
       </w:pPr>
       <w:r>
         <w:rPr>
-          <w:rFonts w:ascii="TimesNewToman" w:hAnsi="TimesNewToman"/>
+          <w:rFonts w:ascii="Times New Roman" w:hAnsi="Times New Roman"/>
           <w:color w:val="000000"/>
           <w:sz w:val="32"/>
         </w:rPr>
-        <w:t>reyes</w:t>
+        <w:t>Amelia</w:t>
       </w:r>
       <w:r>
         <w:rPr>
-          <w:rFonts w:ascii="TimesNewToman" w:hAnsi="TimesNewToman"/>
+          <w:rFonts w:ascii="Times New Roman" w:hAnsi="Times New Roman"/>
           <w:color w:val="000000"/>
           <w:sz w:val="32"/>
         </w:rPr>
@@ -51,15 +51,15 @@
       </w:r>
       <w:r>
         <w:rPr>
-          <w:rFonts w:ascii="TimesNewToman" w:hAnsi="TimesNewToman"/>
+          <w:rFonts w:ascii="Times New Roman" w:hAnsi="Times New Roman"/>
           <w:color w:val="000000"/>
           <w:sz w:val="32"/>
         </w:rPr>
-        <w:t>veronica56@hermann</w:t>
+        <w:t>Stevens@educonnect</w:t>
       </w:r>
       <w:r>
         <w:rPr>
-          <w:rFonts w:ascii="TimesNewToman" w:hAnsi="TimesNewToman"/>
+          <w:rFonts w:ascii="Times New Roman" w:hAnsi="Times New Roman"/>
           <w:color w:val="000000"/>
           <w:sz w:val="32"/>
         </w:rPr>
@@ -67,7 +67,7 @@
       </w:r>
       <w:r>
         <w:rPr>
-          <w:rFonts w:ascii="TimesNewToman" w:hAnsi="TimesNewToman"/>
+          <w:rFonts w:ascii="Times New Roman" w:hAnsi="Times New Roman"/>
           <w:color w:val="000000"/>
           <w:sz w:val="32"/>
         </w:rPr>
@@ -78,15 +78,15 @@
     <w:p>
       <w:r>
         <w:rPr>
-          <w:rFonts w:ascii="TimesNewToman" w:hAnsi="TimesNewToman"/>
+          <w:rFonts w:ascii="Times New Roman" w:hAnsi="Times New Roman"/>
           <w:color w:val="000000"/>
           <w:sz w:val="24"/>
         </w:rPr>
-        <w:t>Stand in awe beneath the celestial tapestry that adorns the night sky</w:t>
+        <w:t>Navigating the intricate world of government is akin to deciphering a symphony of intricate melodies and rhythms</w:t>
       </w:r>
       <w:r>
         <w:rPr>
-          <w:rFonts w:ascii="TimesNewToman" w:hAnsi="TimesNewToman"/>
+          <w:rFonts w:ascii="Times New Roman" w:hAnsi="Times New Roman"/>
           <w:color w:val="000000"/>
           <w:sz w:val="24"/>
         </w:rPr>
@@ -94,15 +94,15 @@
       </w:r>
       <w:r>
         <w:rPr>
-          <w:rFonts w:ascii="TimesNewToman" w:hAnsi="TimesNewToman"/>
+          <w:rFonts w:ascii="Times New Roman" w:hAnsi="Times New Roman"/>
           <w:color w:val="000000"/>
           <w:sz w:val="24"/>
         </w:rPr>
-        <w:t xml:space="preserve"> Beyond our terrestrial abode lies a universe teeming with celestial wonders--from the resplendent dance of planets to the profound mystery of distant galaxies</w:t>
+        <w:t xml:space="preserve"> As a conductor leads an orchestra, elected officials harmoniously orchestrate the symphony of governance, a delicate balance of power, policy, and public will</w:t>
       </w:r>
       <w:r>
         <w:rPr>
-          <w:rFonts w:ascii="TimesNewToman" w:hAnsi="TimesNewToman"/>
+          <w:rFonts w:ascii="Times New Roman" w:hAnsi="Times New Roman"/>
           <w:color w:val="000000"/>
           <w:sz w:val="24"/>
         </w:rPr>
@@ -110,15 +110,15 @@
       </w:r>
       <w:r>
         <w:rPr>
-          <w:rFonts w:ascii="TimesNewToman" w:hAnsi="TimesNewToman"/>
+          <w:rFonts w:ascii="Times New Roman" w:hAnsi="Times New Roman"/>
           <w:color w:val="000000"/>
           <w:sz w:val="24"/>
         </w:rPr>
-        <w:t xml:space="preserve"> Since time immemorial, humankind has gazed upon these celestial bodies, seeking to unravel their secrets and comprehend our place amidst this cosmic expanse</w:t>
+        <w:t xml:space="preserve"> From the genesis of laws in legislative chambers to their intricate implementation in diverse communities, the art of government captivates the interplay of individuals, institutions, and ideas, unveiling the profound influence it holds over our lives</w:t>
       </w:r>
       <w:r>
         <w:rPr>
-          <w:rFonts w:ascii="TimesNewToman" w:hAnsi="TimesNewToman"/>
+          <w:rFonts w:ascii="Times New Roman" w:hAnsi="Times New Roman"/>
           <w:color w:val="000000"/>
           <w:sz w:val="24"/>
         </w:rPr>
@@ -126,15 +126,24 @@
       </w:r>
       <w:r>
         <w:rPr>
-          <w:rFonts w:ascii="TimesNewToman" w:hAnsi="TimesNewToman"/>
+          <w:rFonts w:ascii="Times New Roman" w:hAnsi="Times New Roman"/>
           <w:color w:val="000000"/>
           <w:sz w:val="24"/>
         </w:rPr>
-        <w:t xml:space="preserve"> One of the most influential figures in this quest for understanding was Sir Isaac Newton, whose groundbreaking contributions to physics painted a new picture of the universe</w:t>
+        <w:br/>
       </w:r>
       <w:r>
         <w:rPr>
-          <w:rFonts w:ascii="TimesNewToman" w:hAnsi="TimesNewToman"/>
+          <w:rFonts w:ascii="Times New Roman" w:hAnsi="Times New Roman"/>
+          <w:color w:val="000000"/>
+          <w:sz w:val="24"/>
+        </w:rPr>
+        <w:br/>
+        <w:t>The birth of government traces back to the primordial need for order and cooperation within human societies</w:t>
+      </w:r>
+      <w:r>
+        <w:rPr>
+          <w:rFonts w:ascii="Times New Roman" w:hAnsi="Times New Roman"/>
           <w:color w:val="000000"/>
           <w:sz w:val="24"/>
         </w:rPr>
@@ -142,15 +151,15 @@
       </w:r>
       <w:r>
         <w:rPr>
-          <w:rFonts w:ascii="TimesNewToman" w:hAnsi="TimesNewToman"/>
+          <w:rFonts w:ascii="Times New Roman" w:hAnsi="Times New Roman"/>
           <w:color w:val="000000"/>
           <w:sz w:val="24"/>
         </w:rPr>
-        <w:t xml:space="preserve"> Newton's profound insights into the fundamental laws governing motion and gravity transformed our perception of the cosmos, bestowing upon us a deeper appreciation for its elegance and complexity</w:t>
+        <w:t xml:space="preserve"> As communities grew in size and complexity, so did the challenges of maintaining peace and harmony</w:t>
       </w:r>
       <w:r>
         <w:rPr>
-          <w:rFonts w:ascii="TimesNewToman" w:hAnsi="TimesNewToman"/>
+          <w:rFonts w:ascii="Times New Roman" w:hAnsi="Times New Roman"/>
           <w:color w:val="000000"/>
           <w:sz w:val="24"/>
         </w:rPr>
@@ -158,7 +167,39 @@
       </w:r>
       <w:r>
         <w:rPr>
-          <w:rFonts w:ascii="TimesNewToman" w:hAnsi="TimesNewToman"/>
+          <w:rFonts w:ascii="Times New Roman" w:hAnsi="Times New Roman"/>
+          <w:color w:val="000000"/>
+          <w:sz w:val="24"/>
+        </w:rPr>
+        <w:t xml:space="preserve"> The intricate tapestry of government gradually emerged as a response to these challenges, a framework to regulate human interactions, allocate resources, and settle disputes</w:t>
+      </w:r>
+      <w:r>
+        <w:rPr>
+          <w:rFonts w:ascii="Times New Roman" w:hAnsi="Times New Roman"/>
+          <w:color w:val="000000"/>
+          <w:sz w:val="24"/>
+        </w:rPr>
+        <w:t>.</w:t>
+      </w:r>
+      <w:r>
+        <w:rPr>
+          <w:rFonts w:ascii="Times New Roman" w:hAnsi="Times New Roman"/>
+          <w:color w:val="000000"/>
+          <w:sz w:val="24"/>
+        </w:rPr>
+        <w:t xml:space="preserve"> Over millennia, governments have evolved through countless iterations, shaped by the unique experiences, aspirations, and conflicts of diverse societies</w:t>
+      </w:r>
+      <w:r>
+        <w:rPr>
+          <w:rFonts w:ascii="Times New Roman" w:hAnsi="Times New Roman"/>
+          <w:color w:val="000000"/>
+          <w:sz w:val="24"/>
+        </w:rPr>
+        <w:t>.</w:t>
+      </w:r>
+      <w:r>
+        <w:rPr>
+          <w:rFonts w:ascii="Times New Roman" w:hAnsi="Times New Roman"/>
           <w:color w:val="000000"/>
           <w:sz w:val="24"/>
         </w:rPr>
@@ -166,16 +207,16 @@
       </w:r>
       <w:r>
         <w:rPr>
-          <w:rFonts w:ascii="TimesNewToman" w:hAnsi="TimesNewToman"/>
+          <w:rFonts w:ascii="Times New Roman" w:hAnsi="Times New Roman"/>
           <w:color w:val="000000"/>
           <w:sz w:val="24"/>
         </w:rPr>
         <w:br/>
-        <w:t>Newton, with his astute observations and mathematical prowess, unveiled the laws of motion, fundamentally altering our understanding of how objects interact with one another</w:t>
+        <w:t>Today, the concept of government encompasses a vast spectrum of entities, from local municipalities to nation-states and international organizations</w:t>
       </w:r>
       <w:r>
         <w:rPr>
-          <w:rFonts w:ascii="TimesNewToman" w:hAnsi="TimesNewToman"/>
+          <w:rFonts w:ascii="Times New Roman" w:hAnsi="Times New Roman"/>
           <w:color w:val="000000"/>
           <w:sz w:val="24"/>
         </w:rPr>
@@ -183,15 +224,15 @@
       </w:r>
       <w:r>
         <w:rPr>
-          <w:rFonts w:ascii="TimesNewToman" w:hAnsi="TimesNewToman"/>
+          <w:rFonts w:ascii="Times New Roman" w:hAnsi="Times New Roman"/>
           <w:color w:val="000000"/>
           <w:sz w:val="24"/>
         </w:rPr>
-        <w:t xml:space="preserve"> His laws provided the cornerstone for classical mechanics, a framework that governs the movement of bodies from the mundane to the celestial</w:t>
+        <w:t xml:space="preserve"> Each level of government wields specific powers and responsibilities, reflecting the intricate layering of authority that defines governance in the modern era</w:t>
       </w:r>
       <w:r>
         <w:rPr>
-          <w:rFonts w:ascii="TimesNewToman" w:hAnsi="TimesNewToman"/>
+          <w:rFonts w:ascii="Times New Roman" w:hAnsi="Times New Roman"/>
           <w:color w:val="000000"/>
           <w:sz w:val="24"/>
         </w:rPr>
@@ -199,120 +240,15 @@
       </w:r>
       <w:r>
         <w:rPr>
-          <w:rFonts w:ascii="TimesNewToman" w:hAnsi="TimesNewToman"/>
+          <w:rFonts w:ascii="Times New Roman" w:hAnsi="Times New Roman"/>
           <w:color w:val="000000"/>
           <w:sz w:val="24"/>
         </w:rPr>
-        <w:t xml:space="preserve"> Furthermore, Newton's law of universal gravitation forever changed our comprehension of the forces that orchestrate the ballet of planets, moons, and stars</w:t>
+        <w:t xml:space="preserve"> The art of government lies in the delicate balancing act of reconciling diverse interests, resolving conflicts, and orchestrating the symphony of public policy</w:t>
       </w:r>
       <w:r>
         <w:rPr>
-          <w:rFonts w:ascii="TimesNewToman" w:hAnsi="TimesNewToman"/>
-          <w:color w:val="000000"/>
-          <w:sz w:val="24"/>
-        </w:rPr>
-        <w:t>.</w:t>
-      </w:r>
-      <w:r>
-        <w:rPr>
-          <w:rFonts w:ascii="TimesNewToman" w:hAnsi="TimesNewToman"/>
-          <w:color w:val="000000"/>
-          <w:sz w:val="24"/>
-        </w:rPr>
-        <w:t xml:space="preserve"> This law revealed the invisible tether that binds celestial bodies together, a force that governs the ebb and flow of tides and orchestrates the orbits of heavenly bodies with exquisite precision</w:t>
-      </w:r>
-      <w:r>
-        <w:rPr>
-          <w:rFonts w:ascii="TimesNewToman" w:hAnsi="TimesNewToman"/>
-          <w:color w:val="000000"/>
-          <w:sz w:val="24"/>
-        </w:rPr>
-        <w:t>.</w:t>
-      </w:r>
-      <w:r>
-        <w:rPr>
-          <w:rFonts w:ascii="TimesNewToman" w:hAnsi="TimesNewToman"/>
-          <w:color w:val="000000"/>
-          <w:sz w:val="24"/>
-        </w:rPr>
-        <w:t xml:space="preserve"> Newton's discoveries were not merely intellectual exercises; they were transformative insights that revolutionized our understanding of the physical world and our place within it</w:t>
-      </w:r>
-      <w:r>
-        <w:rPr>
-          <w:rFonts w:ascii="TimesNewToman" w:hAnsi="TimesNewToman"/>
-          <w:color w:val="000000"/>
-          <w:sz w:val="24"/>
-        </w:rPr>
-        <w:t>.</w:t>
-      </w:r>
-      <w:r>
-        <w:rPr>
-          <w:rFonts w:ascii="TimesNewToman" w:hAnsi="TimesNewToman"/>
-          <w:color w:val="000000"/>
-          <w:sz w:val="24"/>
-        </w:rPr>
-        <w:br/>
-      </w:r>
-      <w:r>
-        <w:rPr>
-          <w:rFonts w:ascii="TimesNewToman" w:hAnsi="TimesNewToman"/>
-          <w:color w:val="000000"/>
-          <w:sz w:val="24"/>
-        </w:rPr>
-        <w:br/>
-        <w:t>Newton's legacy extends beyond his groundbreaking theories</w:t>
-      </w:r>
-      <w:r>
-        <w:rPr>
-          <w:rFonts w:ascii="TimesNewToman" w:hAnsi="TimesNewToman"/>
-          <w:color w:val="000000"/>
-          <w:sz w:val="24"/>
-        </w:rPr>
-        <w:t>.</w:t>
-      </w:r>
-      <w:r>
-        <w:rPr>
-          <w:rFonts w:ascii="TimesNewToman" w:hAnsi="TimesNewToman"/>
-          <w:color w:val="000000"/>
-          <w:sz w:val="24"/>
-        </w:rPr>
-        <w:t xml:space="preserve"> His experimental rigor and meticulous methodology set a new standard for scientific inquiry, inspiring generations of scientists to approach nature with a spirit of curiosity and skepticism</w:t>
-      </w:r>
-      <w:r>
-        <w:rPr>
-          <w:rFonts w:ascii="TimesNewToman" w:hAnsi="TimesNewToman"/>
-          <w:color w:val="000000"/>
-          <w:sz w:val="24"/>
-        </w:rPr>
-        <w:t>.</w:t>
-      </w:r>
-      <w:r>
-        <w:rPr>
-          <w:rFonts w:ascii="TimesNewToman" w:hAnsi="TimesNewToman"/>
-          <w:color w:val="000000"/>
-          <w:sz w:val="24"/>
-        </w:rPr>
-        <w:t xml:space="preserve"> His unrelenting pursuit of knowledge and his unwavering dedication to uncovering the mysteries of the natural world serve as a beacon for aspiring scientists, demonstrating the immense power of human intellect and the boundless potential of scientific exploration</w:t>
-      </w:r>
-      <w:r>
-        <w:rPr>
-          <w:rFonts w:ascii="TimesNewToman" w:hAnsi="TimesNewToman"/>
-          <w:color w:val="000000"/>
-          <w:sz w:val="24"/>
-        </w:rPr>
-        <w:t>.</w:t>
-      </w:r>
-      <w:r>
-        <w:rPr>
-          <w:rFonts w:ascii="TimesNewToman" w:hAnsi="TimesNewToman"/>
-          <w:color w:val="000000"/>
-          <w:sz w:val="24"/>
-        </w:rPr>
-        <w:t xml:space="preserve"> Newton's contributions reshaped our understanding of the cosmos, laying the groundwork for future scientific advancements and unlocking the door to a new era of scientific discovery</w:t>
-      </w:r>
-      <w:r>
-        <w:rPr>
-          <w:rFonts w:ascii="TimesNewToman" w:hAnsi="TimesNewToman"/>
+          <w:rFonts w:ascii="Times New Roman" w:hAnsi="Times New Roman"/>
           <w:color w:val="000000"/>
           <w:sz w:val="24"/>
         </w:rPr>
@@ -322,7 +258,7 @@
     <w:p>
       <w:r>
         <w:rPr>
-          <w:rFonts w:ascii="TimesNewToman" w:hAnsi="TimesNewToman"/>
+          <w:rFonts w:ascii="Times New Roman" w:hAnsi="Times New Roman"/>
           <w:color w:val="000000"/>
           <w:sz w:val="28"/>
         </w:rPr>
@@ -332,62 +268,62 @@
     <w:p>
       <w:r>
         <w:rPr>
-          <w:rFonts w:ascii="TimesNewToman" w:hAnsi="TimesNewToman"/>
+          <w:rFonts w:ascii="Times New Roman" w:hAnsi="Times New Roman"/>
           <w:color w:val="000000"/>
         </w:rPr>
-        <w:lastRenderedPageBreak/>
-        <w:t>Isaac Newton's contributions to physics profoundly transformed our perception of the universe</w:t>
+        <w:t>Throughout this essay, we journeyed through the labyrinthine world of government, exploring its intricate mechanisms, diverse forms, and profound impact on societies</w:t>
       </w:r>
       <w:r>
         <w:rPr>
-          <w:rFonts w:ascii="TimesNewToman" w:hAnsi="TimesNewToman"/>
+          <w:rFonts w:ascii="Times New Roman" w:hAnsi="Times New Roman"/>
           <w:color w:val="000000"/>
         </w:rPr>
         <w:t>.</w:t>
       </w:r>
       <w:r>
         <w:rPr>
-          <w:rFonts w:ascii="TimesNewToman" w:hAnsi="TimesNewToman"/>
+          <w:rFonts w:ascii="Times New Roman" w:hAnsi="Times New Roman"/>
           <w:color w:val="000000"/>
         </w:rPr>
-        <w:t xml:space="preserve"> His articulation of the laws of motion and universal gravitation revolutionized our understanding of how objects interact with one another and the forces that govern celestial mechanics</w:t>
+        <w:t xml:space="preserve"> We examined the historical evolution of governance, spanning from its ancient origins to the complexities of modern nation-states and international organizations</w:t>
       </w:r>
       <w:r>
         <w:rPr>
-          <w:rFonts w:ascii="TimesNewToman" w:hAnsi="TimesNewToman"/>
+          <w:rFonts w:ascii="Times New Roman" w:hAnsi="Times New Roman"/>
           <w:color w:val="000000"/>
         </w:rPr>
         <w:t>.</w:t>
       </w:r>
       <w:r>
         <w:rPr>
-          <w:rFonts w:ascii="TimesNewToman" w:hAnsi="TimesNewToman"/>
+          <w:rFonts w:ascii="Times New Roman" w:hAnsi="Times New Roman"/>
           <w:color w:val="000000"/>
         </w:rPr>
-        <w:t xml:space="preserve"> Newton's meticulous experimental methodology set a new standard for scientific inquiry, inspiring generations of scientists to pursue knowledge with rigor and skepticism</w:t>
+        <w:t xml:space="preserve"> We delved into the essential functions of government, emphasizing its role in maintaining order, allocating resources, resolving conflicts, and safeguarding the rights and well-being of citizens</w:t>
       </w:r>
       <w:r>
         <w:rPr>
-          <w:rFonts w:ascii="TimesNewToman" w:hAnsi="TimesNewToman"/>
+          <w:rFonts w:ascii="Times New Roman" w:hAnsi="Times New Roman"/>
           <w:color w:val="000000"/>
         </w:rPr>
         <w:t>.</w:t>
       </w:r>
       <w:r>
         <w:rPr>
-          <w:rFonts w:ascii="TimesNewToman" w:hAnsi="TimesNewToman"/>
+          <w:rFonts w:ascii="Times New Roman" w:hAnsi="Times New Roman"/>
           <w:color w:val="000000"/>
         </w:rPr>
-        <w:t xml:space="preserve"> His legacy extends far beyond his scientific achievements; his unwavering dedication to uncovering the mysteries of the natural world stands as a timeless testament to the power of human intellect and the boundless potential of scientific exploration</w:t>
+        <w:t xml:space="preserve"> Finally, we illuminated the challenges confronting governments in the contemporary era, ranging from economic inequality to environmental degradation and the ever-evolving demands of globalization</w:t>
       </w:r>
       <w:r>
         <w:rPr>
-          <w:rFonts w:ascii="TimesNewToman" w:hAnsi="TimesNewToman"/>
+          <w:rFonts w:ascii="Times New Roman" w:hAnsi="Times New Roman"/>
           <w:color w:val="000000"/>
         </w:rPr>
         <w:t>.</w:t>
       </w:r>
     </w:p>
+    <w:p/>
     <w:sectPr>
       <w:pgSz w:w="12240" w:h="15840"/>
       <w:pgMar w:top="1440" w:right="1800" w:bottom="1440" w:left="1800" w:header="720" w:footer="720" w:gutter="0"/>
@@ -571,31 +507,31 @@
       </w:rPr>
     </w:lvl>
   </w:abstractNum>
-  <w:num w:numId="1" w16cid:durableId="1725643131">
+  <w:num w:numId="1" w16cid:durableId="281421886">
     <w:abstractNumId w:val="8"/>
   </w:num>
-  <w:num w:numId="2" w16cid:durableId="1780296553">
+  <w:num w:numId="2" w16cid:durableId="588391254">
     <w:abstractNumId w:val="6"/>
   </w:num>
-  <w:num w:numId="3" w16cid:durableId="557932894">
+  <w:num w:numId="3" w16cid:durableId="509217964">
     <w:abstractNumId w:val="5"/>
   </w:num>
-  <w:num w:numId="4" w16cid:durableId="1905293076">
+  <w:num w:numId="4" w16cid:durableId="1637300854">
     <w:abstractNumId w:val="4"/>
   </w:num>
-  <w:num w:numId="5" w16cid:durableId="1623076906">
+  <w:num w:numId="5" w16cid:durableId="256259193">
     <w:abstractNumId w:val="7"/>
   </w:num>
-  <w:num w:numId="6" w16cid:durableId="33429249">
+  <w:num w:numId="6" w16cid:durableId="789327303">
     <w:abstractNumId w:val="3"/>
   </w:num>
-  <w:num w:numId="7" w16cid:durableId="209616174">
+  <w:num w:numId="7" w16cid:durableId="317423359">
     <w:abstractNumId w:val="2"/>
   </w:num>
-  <w:num w:numId="8" w16cid:durableId="530729519">
+  <w:num w:numId="8" w16cid:durableId="2142771693">
     <w:abstractNumId w:val="1"/>
   </w:num>
-  <w:num w:numId="9" w16cid:durableId="370227203">
+  <w:num w:numId="9" w16cid:durableId="1925842756">
     <w:abstractNumId w:val="0"/>
   </w:num>
 </w:numbering>
